--- a/week-5/FET-Week5_Coding-Assignment.docx
+++ b/week-5/FET-Week5_Coding-Assignment.docx
@@ -500,6 +500,7 @@
           <w:b/>
           <w:szCs w:val="24"/>
         </w:rPr>
+        <w:lastRenderedPageBreak/>
         <w:t>Screenshots of Code:</w:t>
       </w:r>
     </w:p>
@@ -550,8 +551,12 @@
       </w:r>
     </w:p>
     <w:sectPr>
-      <w:headerReference w:type="default" r:id="rId7"/>
-      <w:footerReference w:type="default" r:id="rId8"/>
+      <w:headerReference w:type="even" r:id="rId7"/>
+      <w:headerReference w:type="default" r:id="rId8"/>
+      <w:footerReference w:type="even" r:id="rId9"/>
+      <w:footerReference w:type="default" r:id="rId10"/>
+      <w:headerReference w:type="first" r:id="rId11"/>
+      <w:footerReference w:type="first" r:id="rId12"/>
       <w:pgSz w:w="12240" w:h="15840"/>
       <w:pgMar w:top="1440" w:right="1440" w:bottom="1440" w:left="1440" w:header="720" w:footer="720" w:gutter="0"/>
       <w:cols w:space="720"/>
@@ -596,6 +601,26 @@
 </w:ftr>
 </file>
 
+<file path=word/footer2.xml><?xml version="1.0" encoding="utf-8"?>
+<w:ftr xmlns:wpc="http://schemas.microsoft.com/office/word/2010/wordprocessingCanvas" xmlns:cx="http://schemas.microsoft.com/office/drawing/2014/chartex" xmlns:cx1="http://schemas.microsoft.com/office/drawing/2015/9/8/chartex" xmlns:cx2="http://schemas.microsoft.com/office/drawing/2015/10/21/chartex" xmlns:cx3="http://schemas.microsoft.com/office/drawing/2016/5/9/chartex" xmlns:cx4="http://schemas.microsoft.com/office/drawing/2016/5/10/chartex" xmlns:cx5="http://schemas.microsoft.com/office/drawing/2016/5/11/chartex" xmlns:cx6="http://schemas.microsoft.com/office/drawing/2016/5/12/chartex" xmlns:cx7="http://schemas.microsoft.com/office/drawing/2016/5/13/chartex" xmlns:cx8="http://schemas.microsoft.com/office/drawing/2016/5/14/chartex" xmlns:mc="http://schemas.openxmlformats.org/markup-compatibility/2006" xmlns:aink="http://schemas.microsoft.com/office/drawing/2016/ink" xmlns:am3d="http://schemas.microsoft.com/office/drawing/2017/model3d" xmlns:o="urn:schemas-microsoft-com:office:office" xmlns:r="http://schemas.openxmlformats.org/officeDocument/2006/relationships" xmlns:m="http://schemas.openxmlformats.org/officeDocument/2006/math" xmlns:v="urn:schemas-microsoft-com:vml" xmlns:wp14="http://schemas.microsoft.com/office/word/2010/wordprocessingDrawing" xmlns:wp="http://schemas.openxmlformats.org/drawingml/2006/wordprocessingDrawing" xmlns:w10="urn:schemas-microsoft-com:office:word" xmlns:w="http://schemas.openxmlformats.org/wordprocessingml/2006/main" xmlns:w14="http://schemas.microsoft.com/office/word/2010/wordml" xmlns:w15="http://schemas.microsoft.com/office/word/2012/wordml" xmlns:w16cex="http://schemas.microsoft.com/office/word/2018/wordml/cex" xmlns:w16cid="http://schemas.microsoft.com/office/word/2016/wordml/cid" xmlns:w16="http://schemas.microsoft.com/office/word/2018/wordml" xmlns:w16sdtdh="http://schemas.microsoft.com/office/word/2020/wordml/sdtdatahash" xmlns:w16se="http://schemas.microsoft.com/office/word/2015/wordml/symex" xmlns:wpg="http://schemas.microsoft.com/office/word/2010/wordprocessingGroup" xmlns:wpi="http://schemas.microsoft.com/office/word/2010/wordprocessingInk" xmlns:wne="http://schemas.microsoft.com/office/word/2006/wordml" xmlns:wps="http://schemas.microsoft.com/office/word/2010/wordprocessingShape" mc:Ignorable="w14 w15 w16se w16cid w16 w16cex w16sdtdh wp14">
+  <w:p>
+    <w:pPr>
+      <w:pStyle w:val="Footer"/>
+    </w:pPr>
+  </w:p>
+</w:ftr>
+</file>
+
+<file path=word/footer3.xml><?xml version="1.0" encoding="utf-8"?>
+<w:ftr xmlns:wpc="http://schemas.microsoft.com/office/word/2010/wordprocessingCanvas" xmlns:cx="http://schemas.microsoft.com/office/drawing/2014/chartex" xmlns:cx1="http://schemas.microsoft.com/office/drawing/2015/9/8/chartex" xmlns:cx2="http://schemas.microsoft.com/office/drawing/2015/10/21/chartex" xmlns:cx3="http://schemas.microsoft.com/office/drawing/2016/5/9/chartex" xmlns:cx4="http://schemas.microsoft.com/office/drawing/2016/5/10/chartex" xmlns:cx5="http://schemas.microsoft.com/office/drawing/2016/5/11/chartex" xmlns:cx6="http://schemas.microsoft.com/office/drawing/2016/5/12/chartex" xmlns:cx7="http://schemas.microsoft.com/office/drawing/2016/5/13/chartex" xmlns:cx8="http://schemas.microsoft.com/office/drawing/2016/5/14/chartex" xmlns:mc="http://schemas.openxmlformats.org/markup-compatibility/2006" xmlns:aink="http://schemas.microsoft.com/office/drawing/2016/ink" xmlns:am3d="http://schemas.microsoft.com/office/drawing/2017/model3d" xmlns:o="urn:schemas-microsoft-com:office:office" xmlns:r="http://schemas.openxmlformats.org/officeDocument/2006/relationships" xmlns:m="http://schemas.openxmlformats.org/officeDocument/2006/math" xmlns:v="urn:schemas-microsoft-com:vml" xmlns:wp14="http://schemas.microsoft.com/office/word/2010/wordprocessingDrawing" xmlns:wp="http://schemas.openxmlformats.org/drawingml/2006/wordprocessingDrawing" xmlns:w10="urn:schemas-microsoft-com:office:word" xmlns:w="http://schemas.openxmlformats.org/wordprocessingml/2006/main" xmlns:w14="http://schemas.microsoft.com/office/word/2010/wordml" xmlns:w15="http://schemas.microsoft.com/office/word/2012/wordml" xmlns:w16cex="http://schemas.microsoft.com/office/word/2018/wordml/cex" xmlns:w16cid="http://schemas.microsoft.com/office/word/2016/wordml/cid" xmlns:w16="http://schemas.microsoft.com/office/word/2018/wordml" xmlns:w16sdtdh="http://schemas.microsoft.com/office/word/2020/wordml/sdtdatahash" xmlns:w16se="http://schemas.microsoft.com/office/word/2015/wordml/symex" xmlns:wpg="http://schemas.microsoft.com/office/word/2010/wordprocessingGroup" xmlns:wpi="http://schemas.microsoft.com/office/word/2010/wordprocessingInk" xmlns:wne="http://schemas.microsoft.com/office/word/2006/wordml" xmlns:wps="http://schemas.microsoft.com/office/word/2010/wordprocessingShape" mc:Ignorable="w14 w15 w16se w16cid w16 w16cex w16sdtdh wp14">
+  <w:p>
+    <w:pPr>
+      <w:pStyle w:val="Footer"/>
+    </w:pPr>
+  </w:p>
+</w:ftr>
+</file>
+
 <file path=word/footnotes.xml><?xml version="1.0" encoding="utf-8"?>
 <w:footnotes xmlns:wpc="http://schemas.microsoft.com/office/word/2010/wordprocessingCanvas" xmlns:cx="http://schemas.microsoft.com/office/drawing/2014/chartex" xmlns:cx1="http://schemas.microsoft.com/office/drawing/2015/9/8/chartex" xmlns:cx2="http://schemas.microsoft.com/office/drawing/2015/10/21/chartex" xmlns:cx3="http://schemas.microsoft.com/office/drawing/2016/5/9/chartex" xmlns:cx4="http://schemas.microsoft.com/office/drawing/2016/5/10/chartex" xmlns:cx5="http://schemas.microsoft.com/office/drawing/2016/5/11/chartex" xmlns:cx6="http://schemas.microsoft.com/office/drawing/2016/5/12/chartex" xmlns:cx7="http://schemas.microsoft.com/office/drawing/2016/5/13/chartex" xmlns:cx8="http://schemas.microsoft.com/office/drawing/2016/5/14/chartex" xmlns:mc="http://schemas.openxmlformats.org/markup-compatibility/2006" xmlns:aink="http://schemas.microsoft.com/office/drawing/2016/ink" xmlns:am3d="http://schemas.microsoft.com/office/drawing/2017/model3d" xmlns:o="urn:schemas-microsoft-com:office:office" xmlns:r="http://schemas.openxmlformats.org/officeDocument/2006/relationships" xmlns:m="http://schemas.openxmlformats.org/officeDocument/2006/math" xmlns:v="urn:schemas-microsoft-com:vml" xmlns:wp14="http://schemas.microsoft.com/office/word/2010/wordprocessingDrawing" xmlns:wp="http://schemas.openxmlformats.org/drawingml/2006/wordprocessingDrawing" xmlns:w10="urn:schemas-microsoft-com:office:word" xmlns:w="http://schemas.openxmlformats.org/wordprocessingml/2006/main" xmlns:w14="http://schemas.microsoft.com/office/word/2010/wordml" xmlns:w15="http://schemas.microsoft.com/office/word/2012/wordml" xmlns:w16cex="http://schemas.microsoft.com/office/word/2018/wordml/cex" xmlns:w16cid="http://schemas.microsoft.com/office/word/2016/wordml/cid" xmlns:w16="http://schemas.microsoft.com/office/word/2018/wordml" xmlns:w16sdtdh="http://schemas.microsoft.com/office/word/2020/wordml/sdtdatahash" xmlns:w16se="http://schemas.microsoft.com/office/word/2015/wordml/symex" xmlns:wpg="http://schemas.microsoft.com/office/word/2010/wordprocessingGroup" xmlns:wpi="http://schemas.microsoft.com/office/word/2010/wordprocessingInk" xmlns:wne="http://schemas.microsoft.com/office/word/2006/wordml" xmlns:wps="http://schemas.microsoft.com/office/word/2010/wordprocessingShape" mc:Ignorable="w14 w15 w16se w16cid w16 w16cex w16sdtdh wp14">
   <w:footnote w:type="separator" w:id="-1">
@@ -627,6 +652,27 @@
     <w:pPr>
       <w:pStyle w:val="Header"/>
     </w:pPr>
+  </w:p>
+</w:hdr>
+</file>
+
+<file path=word/header2.xml><?xml version="1.0" encoding="utf-8"?>
+<w:hdr xmlns:wpc="http://schemas.microsoft.com/office/word/2010/wordprocessingCanvas" xmlns:cx="http://schemas.microsoft.com/office/drawing/2014/chartex" xmlns:cx1="http://schemas.microsoft.com/office/drawing/2015/9/8/chartex" xmlns:cx2="http://schemas.microsoft.com/office/drawing/2015/10/21/chartex" xmlns:cx3="http://schemas.microsoft.com/office/drawing/2016/5/9/chartex" xmlns:cx4="http://schemas.microsoft.com/office/drawing/2016/5/10/chartex" xmlns:cx5="http://schemas.microsoft.com/office/drawing/2016/5/11/chartex" xmlns:cx6="http://schemas.microsoft.com/office/drawing/2016/5/12/chartex" xmlns:cx7="http://schemas.microsoft.com/office/drawing/2016/5/13/chartex" xmlns:cx8="http://schemas.microsoft.com/office/drawing/2016/5/14/chartex" xmlns:mc="http://schemas.openxmlformats.org/markup-compatibility/2006" xmlns:aink="http://schemas.microsoft.com/office/drawing/2016/ink" xmlns:am3d="http://schemas.microsoft.com/office/drawing/2017/model3d" xmlns:o="urn:schemas-microsoft-com:office:office" xmlns:r="http://schemas.openxmlformats.org/officeDocument/2006/relationships" xmlns:m="http://schemas.openxmlformats.org/officeDocument/2006/math" xmlns:v="urn:schemas-microsoft-com:vml" xmlns:wp14="http://schemas.microsoft.com/office/word/2010/wordprocessingDrawing" xmlns:wp="http://schemas.openxmlformats.org/drawingml/2006/wordprocessingDrawing" xmlns:w10="urn:schemas-microsoft-com:office:word" xmlns:w="http://schemas.openxmlformats.org/wordprocessingml/2006/main" xmlns:w14="http://schemas.microsoft.com/office/word/2010/wordml" xmlns:w15="http://schemas.microsoft.com/office/word/2012/wordml" xmlns:w16cex="http://schemas.microsoft.com/office/word/2018/wordml/cex" xmlns:w16cid="http://schemas.microsoft.com/office/word/2016/wordml/cid" xmlns:w16="http://schemas.microsoft.com/office/word/2018/wordml" xmlns:w16sdtdh="http://schemas.microsoft.com/office/word/2020/wordml/sdtdatahash" xmlns:w16se="http://schemas.microsoft.com/office/word/2015/wordml/symex" xmlns:wpg="http://schemas.microsoft.com/office/word/2010/wordprocessingGroup" xmlns:wpi="http://schemas.microsoft.com/office/word/2010/wordprocessingInk" xmlns:wne="http://schemas.microsoft.com/office/word/2006/wordml" xmlns:wps="http://schemas.microsoft.com/office/word/2010/wordprocessingShape" mc:Ignorable="w14 w15 w16se w16cid w16 w16cex w16sdtdh wp14">
+  <w:p>
+    <w:pPr>
+      <w:pStyle w:val="Header"/>
+    </w:pPr>
+    <w:r>
+      <w:t>Renee Dubuc</w:t>
+    </w:r>
+  </w:p>
+  <w:p>
+    <w:pPr>
+      <w:pStyle w:val="Header"/>
+    </w:pPr>
+    <w:r>
+      <w:t>11 January 2022</w:t>
+    </w:r>
     <w:r>
       <w:rPr>
         <w:rFonts w:ascii="Arial Black" w:eastAsia="Times New Roman" w:hAnsi="Arial Black" w:cs="Times New Roman"/>
@@ -688,6 +734,16 @@
         </wp:inline>
       </w:drawing>
     </w:r>
+  </w:p>
+</w:hdr>
+</file>
+
+<file path=word/header3.xml><?xml version="1.0" encoding="utf-8"?>
+<w:hdr xmlns:wpc="http://schemas.microsoft.com/office/word/2010/wordprocessingCanvas" xmlns:cx="http://schemas.microsoft.com/office/drawing/2014/chartex" xmlns:cx1="http://schemas.microsoft.com/office/drawing/2015/9/8/chartex" xmlns:cx2="http://schemas.microsoft.com/office/drawing/2015/10/21/chartex" xmlns:cx3="http://schemas.microsoft.com/office/drawing/2016/5/9/chartex" xmlns:cx4="http://schemas.microsoft.com/office/drawing/2016/5/10/chartex" xmlns:cx5="http://schemas.microsoft.com/office/drawing/2016/5/11/chartex" xmlns:cx6="http://schemas.microsoft.com/office/drawing/2016/5/12/chartex" xmlns:cx7="http://schemas.microsoft.com/office/drawing/2016/5/13/chartex" xmlns:cx8="http://schemas.microsoft.com/office/drawing/2016/5/14/chartex" xmlns:mc="http://schemas.openxmlformats.org/markup-compatibility/2006" xmlns:aink="http://schemas.microsoft.com/office/drawing/2016/ink" xmlns:am3d="http://schemas.microsoft.com/office/drawing/2017/model3d" xmlns:o="urn:schemas-microsoft-com:office:office" xmlns:r="http://schemas.openxmlformats.org/officeDocument/2006/relationships" xmlns:m="http://schemas.openxmlformats.org/officeDocument/2006/math" xmlns:v="urn:schemas-microsoft-com:vml" xmlns:wp14="http://schemas.microsoft.com/office/word/2010/wordprocessingDrawing" xmlns:wp="http://schemas.openxmlformats.org/drawingml/2006/wordprocessingDrawing" xmlns:w10="urn:schemas-microsoft-com:office:word" xmlns:w="http://schemas.openxmlformats.org/wordprocessingml/2006/main" xmlns:w14="http://schemas.microsoft.com/office/word/2010/wordml" xmlns:w15="http://schemas.microsoft.com/office/word/2012/wordml" xmlns:w16cex="http://schemas.microsoft.com/office/word/2018/wordml/cex" xmlns:w16cid="http://schemas.microsoft.com/office/word/2016/wordml/cid" xmlns:w16="http://schemas.microsoft.com/office/word/2018/wordml" xmlns:w16sdtdh="http://schemas.microsoft.com/office/word/2020/wordml/sdtdatahash" xmlns:w16se="http://schemas.microsoft.com/office/word/2015/wordml/symex" xmlns:wpg="http://schemas.microsoft.com/office/word/2010/wordprocessingGroup" xmlns:wpi="http://schemas.microsoft.com/office/word/2010/wordprocessingInk" xmlns:wne="http://schemas.microsoft.com/office/word/2006/wordml" xmlns:wps="http://schemas.microsoft.com/office/word/2010/wordprocessingShape" mc:Ignorable="w14 w15 w16se w16cid w16 w16cex w16sdtdh wp14">
+  <w:p>
+    <w:pPr>
+      <w:pStyle w:val="Header"/>
+    </w:pPr>
   </w:p>
 </w:hdr>
 </file>

--- a/week-5/FET-Week5_Coding-Assignment.docx
+++ b/week-5/FET-Week5_Coding-Assignment.docx
@@ -507,10 +507,686 @@
     <w:p>
       <w:pPr>
         <w:rPr>
+          <w:bCs/>
+          <w:szCs w:val="24"/>
+        </w:rPr>
+      </w:pPr>
+      <w:r>
+        <w:rPr>
+          <w:bCs/>
+          <w:szCs w:val="24"/>
+        </w:rPr>
+        <w:t>i</w:t>
+      </w:r>
+      <w:r>
+        <w:rPr>
+          <w:bCs/>
+          <w:szCs w:val="24"/>
+        </w:rPr>
+        <w:t>ndex.html</w:t>
+      </w:r>
+    </w:p>
+    <w:p>
+      <w:pPr>
+        <w:rPr>
+          <w:bCs/>
+          <w:szCs w:val="24"/>
+        </w:rPr>
+      </w:pPr>
+      <w:r>
+        <w:rPr>
+          <w:noProof/>
+        </w:rPr>
+        <w:drawing>
+          <wp:inline distT="0" distB="0" distL="0" distR="0" wp14:anchorId="0908978C" wp14:editId="3D3B7C38">
+            <wp:extent cx="5943600" cy="3869055"/>
+            <wp:effectExtent l="0" t="0" r="0" b="0"/>
+            <wp:docPr id="2" name="Picture 2" descr="Text&#10;&#10;Description automatically generated"/>
+            <wp:cNvGraphicFramePr>
+              <a:graphicFrameLocks xmlns:a="http://schemas.openxmlformats.org/drawingml/2006/main" noChangeAspect="1"/>
+            </wp:cNvGraphicFramePr>
+            <a:graphic xmlns:a="http://schemas.openxmlformats.org/drawingml/2006/main">
+              <a:graphicData uri="http://schemas.openxmlformats.org/drawingml/2006/picture">
+                <pic:pic xmlns:pic="http://schemas.openxmlformats.org/drawingml/2006/picture">
+                  <pic:nvPicPr>
+                    <pic:cNvPr id="2" name="Picture 2" descr="Text&#10;&#10;Description automatically generated"/>
+                    <pic:cNvPicPr/>
+                  </pic:nvPicPr>
+                  <pic:blipFill>
+                    <a:blip r:embed="rId7"/>
+                    <a:stretch>
+                      <a:fillRect/>
+                    </a:stretch>
+                  </pic:blipFill>
+                  <pic:spPr>
+                    <a:xfrm>
+                      <a:off x="0" y="0"/>
+                      <a:ext cx="5943600" cy="3869055"/>
+                    </a:xfrm>
+                    <a:prstGeom prst="rect">
+                      <a:avLst/>
+                    </a:prstGeom>
+                  </pic:spPr>
+                </pic:pic>
+              </a:graphicData>
+            </a:graphic>
+          </wp:inline>
+        </w:drawing>
+      </w:r>
+    </w:p>
+    <w:p>
+      <w:pPr>
+        <w:rPr>
+          <w:bCs/>
+          <w:szCs w:val="24"/>
+        </w:rPr>
+      </w:pPr>
+      <w:r>
+        <w:rPr>
+          <w:noProof/>
+        </w:rPr>
+        <w:lastRenderedPageBreak/>
+        <w:drawing>
+          <wp:inline distT="0" distB="0" distL="0" distR="0" wp14:anchorId="048D174F" wp14:editId="0EBAF8BA">
+            <wp:extent cx="5943600" cy="3842385"/>
+            <wp:effectExtent l="0" t="0" r="0" b="5715"/>
+            <wp:docPr id="3" name="Picture 3" descr="Text&#10;&#10;Description automatically generated"/>
+            <wp:cNvGraphicFramePr>
+              <a:graphicFrameLocks xmlns:a="http://schemas.openxmlformats.org/drawingml/2006/main" noChangeAspect="1"/>
+            </wp:cNvGraphicFramePr>
+            <a:graphic xmlns:a="http://schemas.openxmlformats.org/drawingml/2006/main">
+              <a:graphicData uri="http://schemas.openxmlformats.org/drawingml/2006/picture">
+                <pic:pic xmlns:pic="http://schemas.openxmlformats.org/drawingml/2006/picture">
+                  <pic:nvPicPr>
+                    <pic:cNvPr id="3" name="Picture 3" descr="Text&#10;&#10;Description automatically generated"/>
+                    <pic:cNvPicPr/>
+                  </pic:nvPicPr>
+                  <pic:blipFill>
+                    <a:blip r:embed="rId8"/>
+                    <a:stretch>
+                      <a:fillRect/>
+                    </a:stretch>
+                  </pic:blipFill>
+                  <pic:spPr>
+                    <a:xfrm>
+                      <a:off x="0" y="0"/>
+                      <a:ext cx="5943600" cy="3842385"/>
+                    </a:xfrm>
+                    <a:prstGeom prst="rect">
+                      <a:avLst/>
+                    </a:prstGeom>
+                  </pic:spPr>
+                </pic:pic>
+              </a:graphicData>
+            </a:graphic>
+          </wp:inline>
+        </w:drawing>
+      </w:r>
+    </w:p>
+    <w:p>
+      <w:pPr>
+        <w:rPr>
+          <w:bCs/>
+          <w:szCs w:val="24"/>
+        </w:rPr>
+      </w:pPr>
+      <w:r>
+        <w:rPr>
+          <w:noProof/>
+        </w:rPr>
+        <w:lastRenderedPageBreak/>
+        <w:drawing>
+          <wp:inline distT="0" distB="0" distL="0" distR="0" wp14:anchorId="202B31EB" wp14:editId="1F6D3EAE">
+            <wp:extent cx="5943600" cy="3841750"/>
+            <wp:effectExtent l="0" t="0" r="0" b="6350"/>
+            <wp:docPr id="4" name="Picture 4" descr="Text&#10;&#10;Description automatically generated"/>
+            <wp:cNvGraphicFramePr>
+              <a:graphicFrameLocks xmlns:a="http://schemas.openxmlformats.org/drawingml/2006/main" noChangeAspect="1"/>
+            </wp:cNvGraphicFramePr>
+            <a:graphic xmlns:a="http://schemas.openxmlformats.org/drawingml/2006/main">
+              <a:graphicData uri="http://schemas.openxmlformats.org/drawingml/2006/picture">
+                <pic:pic xmlns:pic="http://schemas.openxmlformats.org/drawingml/2006/picture">
+                  <pic:nvPicPr>
+                    <pic:cNvPr id="4" name="Picture 4" descr="Text&#10;&#10;Description automatically generated"/>
+                    <pic:cNvPicPr/>
+                  </pic:nvPicPr>
+                  <pic:blipFill>
+                    <a:blip r:embed="rId9"/>
+                    <a:stretch>
+                      <a:fillRect/>
+                    </a:stretch>
+                  </pic:blipFill>
+                  <pic:spPr>
+                    <a:xfrm>
+                      <a:off x="0" y="0"/>
+                      <a:ext cx="5943600" cy="3841750"/>
+                    </a:xfrm>
+                    <a:prstGeom prst="rect">
+                      <a:avLst/>
+                    </a:prstGeom>
+                  </pic:spPr>
+                </pic:pic>
+              </a:graphicData>
+            </a:graphic>
+          </wp:inline>
+        </w:drawing>
+      </w:r>
+    </w:p>
+    <w:p>
+      <w:pPr>
+        <w:rPr>
+          <w:bCs/>
+          <w:szCs w:val="24"/>
+        </w:rPr>
+      </w:pPr>
+      <w:r>
+        <w:rPr>
+          <w:noProof/>
+        </w:rPr>
+        <w:drawing>
+          <wp:inline distT="0" distB="0" distL="0" distR="0" wp14:anchorId="33B8D4EB" wp14:editId="61B5BB04">
+            <wp:extent cx="5943600" cy="2971800"/>
+            <wp:effectExtent l="0" t="0" r="0" b="0"/>
+            <wp:docPr id="5" name="Picture 5" descr="Text&#10;&#10;Description automatically generated"/>
+            <wp:cNvGraphicFramePr>
+              <a:graphicFrameLocks xmlns:a="http://schemas.openxmlformats.org/drawingml/2006/main" noChangeAspect="1"/>
+            </wp:cNvGraphicFramePr>
+            <a:graphic xmlns:a="http://schemas.openxmlformats.org/drawingml/2006/main">
+              <a:graphicData uri="http://schemas.openxmlformats.org/drawingml/2006/picture">
+                <pic:pic xmlns:pic="http://schemas.openxmlformats.org/drawingml/2006/picture">
+                  <pic:nvPicPr>
+                    <pic:cNvPr id="5" name="Picture 5" descr="Text&#10;&#10;Description automatically generated"/>
+                    <pic:cNvPicPr/>
+                  </pic:nvPicPr>
+                  <pic:blipFill>
+                    <a:blip r:embed="rId10"/>
+                    <a:stretch>
+                      <a:fillRect/>
+                    </a:stretch>
+                  </pic:blipFill>
+                  <pic:spPr>
+                    <a:xfrm>
+                      <a:off x="0" y="0"/>
+                      <a:ext cx="5943600" cy="2971800"/>
+                    </a:xfrm>
+                    <a:prstGeom prst="rect">
+                      <a:avLst/>
+                    </a:prstGeom>
+                  </pic:spPr>
+                </pic:pic>
+              </a:graphicData>
+            </a:graphic>
+          </wp:inline>
+        </w:drawing>
+      </w:r>
+    </w:p>
+    <w:p>
+      <w:pPr>
+        <w:rPr>
+          <w:bCs/>
+          <w:szCs w:val="24"/>
+        </w:rPr>
+      </w:pPr>
+    </w:p>
+    <w:p>
+      <w:pPr>
+        <w:rPr>
+          <w:bCs/>
+          <w:szCs w:val="24"/>
+        </w:rPr>
+      </w:pPr>
+    </w:p>
+    <w:p>
+      <w:pPr>
+        <w:rPr>
+          <w:bCs/>
+          <w:szCs w:val="24"/>
+        </w:rPr>
+      </w:pPr>
+      <w:r>
+        <w:rPr>
+          <w:bCs/>
+          <w:szCs w:val="24"/>
+        </w:rPr>
+        <w:lastRenderedPageBreak/>
+        <w:t>styles.css</w:t>
+      </w:r>
+    </w:p>
+    <w:p>
+      <w:pPr>
+        <w:rPr>
+          <w:bCs/>
+          <w:szCs w:val="24"/>
+        </w:rPr>
+      </w:pPr>
+      <w:r>
+        <w:rPr>
+          <w:noProof/>
+        </w:rPr>
+        <w:drawing>
+          <wp:inline distT="0" distB="0" distL="0" distR="0" wp14:anchorId="37FE91C5" wp14:editId="4C39116B">
+            <wp:extent cx="5943600" cy="3955415"/>
+            <wp:effectExtent l="0" t="0" r="0" b="6985"/>
+            <wp:docPr id="6" name="Picture 6" descr="Text&#10;&#10;Description automatically generated"/>
+            <wp:cNvGraphicFramePr>
+              <a:graphicFrameLocks xmlns:a="http://schemas.openxmlformats.org/drawingml/2006/main" noChangeAspect="1"/>
+            </wp:cNvGraphicFramePr>
+            <a:graphic xmlns:a="http://schemas.openxmlformats.org/drawingml/2006/main">
+              <a:graphicData uri="http://schemas.openxmlformats.org/drawingml/2006/picture">
+                <pic:pic xmlns:pic="http://schemas.openxmlformats.org/drawingml/2006/picture">
+                  <pic:nvPicPr>
+                    <pic:cNvPr id="6" name="Picture 6" descr="Text&#10;&#10;Description automatically generated"/>
+                    <pic:cNvPicPr/>
+                  </pic:nvPicPr>
+                  <pic:blipFill>
+                    <a:blip r:embed="rId11"/>
+                    <a:stretch>
+                      <a:fillRect/>
+                    </a:stretch>
+                  </pic:blipFill>
+                  <pic:spPr>
+                    <a:xfrm>
+                      <a:off x="0" y="0"/>
+                      <a:ext cx="5943600" cy="3955415"/>
+                    </a:xfrm>
+                    <a:prstGeom prst="rect">
+                      <a:avLst/>
+                    </a:prstGeom>
+                  </pic:spPr>
+                </pic:pic>
+              </a:graphicData>
+            </a:graphic>
+          </wp:inline>
+        </w:drawing>
+      </w:r>
+    </w:p>
+    <w:p>
+      <w:pPr>
+        <w:rPr>
+          <w:bCs/>
+          <w:szCs w:val="24"/>
+        </w:rPr>
+      </w:pPr>
+    </w:p>
+    <w:p>
+      <w:pPr>
+        <w:rPr>
+          <w:bCs/>
+          <w:szCs w:val="24"/>
+        </w:rPr>
+      </w:pPr>
+      <w:r>
+        <w:rPr>
+          <w:noProof/>
+        </w:rPr>
+        <w:lastRenderedPageBreak/>
+        <w:drawing>
+          <wp:inline distT="0" distB="0" distL="0" distR="0" wp14:anchorId="7576DE8E" wp14:editId="6C887344">
+            <wp:extent cx="5943600" cy="3952875"/>
+            <wp:effectExtent l="0" t="0" r="0" b="9525"/>
+            <wp:docPr id="7" name="Picture 7" descr="Text&#10;&#10;Description automatically generated"/>
+            <wp:cNvGraphicFramePr>
+              <a:graphicFrameLocks xmlns:a="http://schemas.openxmlformats.org/drawingml/2006/main" noChangeAspect="1"/>
+            </wp:cNvGraphicFramePr>
+            <a:graphic xmlns:a="http://schemas.openxmlformats.org/drawingml/2006/main">
+              <a:graphicData uri="http://schemas.openxmlformats.org/drawingml/2006/picture">
+                <pic:pic xmlns:pic="http://schemas.openxmlformats.org/drawingml/2006/picture">
+                  <pic:nvPicPr>
+                    <pic:cNvPr id="7" name="Picture 7" descr="Text&#10;&#10;Description automatically generated"/>
+                    <pic:cNvPicPr/>
+                  </pic:nvPicPr>
+                  <pic:blipFill>
+                    <a:blip r:embed="rId12"/>
+                    <a:stretch>
+                      <a:fillRect/>
+                    </a:stretch>
+                  </pic:blipFill>
+                  <pic:spPr>
+                    <a:xfrm>
+                      <a:off x="0" y="0"/>
+                      <a:ext cx="5943600" cy="3952875"/>
+                    </a:xfrm>
+                    <a:prstGeom prst="rect">
+                      <a:avLst/>
+                    </a:prstGeom>
+                  </pic:spPr>
+                </pic:pic>
+              </a:graphicData>
+            </a:graphic>
+          </wp:inline>
+        </w:drawing>
+      </w:r>
+    </w:p>
+    <w:p>
+      <w:pPr>
+        <w:rPr>
+          <w:bCs/>
+          <w:szCs w:val="24"/>
+        </w:rPr>
+      </w:pPr>
+      <w:r>
+        <w:rPr>
+          <w:noProof/>
+        </w:rPr>
+        <w:drawing>
+          <wp:inline distT="0" distB="0" distL="0" distR="0" wp14:anchorId="5F8AB05F" wp14:editId="78D07908">
+            <wp:extent cx="5943600" cy="2015490"/>
+            <wp:effectExtent l="0" t="0" r="0" b="3810"/>
+            <wp:docPr id="9" name="Picture 9" descr="Graphical user interface, text, application&#10;&#10;Description automatically generated"/>
+            <wp:cNvGraphicFramePr>
+              <a:graphicFrameLocks xmlns:a="http://schemas.openxmlformats.org/drawingml/2006/main" noChangeAspect="1"/>
+            </wp:cNvGraphicFramePr>
+            <a:graphic xmlns:a="http://schemas.openxmlformats.org/drawingml/2006/main">
+              <a:graphicData uri="http://schemas.openxmlformats.org/drawingml/2006/picture">
+                <pic:pic xmlns:pic="http://schemas.openxmlformats.org/drawingml/2006/picture">
+                  <pic:nvPicPr>
+                    <pic:cNvPr id="9" name="Picture 9" descr="Graphical user interface, text, application&#10;&#10;Description automatically generated"/>
+                    <pic:cNvPicPr/>
+                  </pic:nvPicPr>
+                  <pic:blipFill>
+                    <a:blip r:embed="rId13"/>
+                    <a:stretch>
+                      <a:fillRect/>
+                    </a:stretch>
+                  </pic:blipFill>
+                  <pic:spPr>
+                    <a:xfrm>
+                      <a:off x="0" y="0"/>
+                      <a:ext cx="5943600" cy="2015490"/>
+                    </a:xfrm>
+                    <a:prstGeom prst="rect">
+                      <a:avLst/>
+                    </a:prstGeom>
+                  </pic:spPr>
+                </pic:pic>
+              </a:graphicData>
+            </a:graphic>
+          </wp:inline>
+        </w:drawing>
+      </w:r>
+    </w:p>
+    <w:p>
+      <w:pPr>
+        <w:rPr>
+          <w:bCs/>
+          <w:szCs w:val="24"/>
+        </w:rPr>
+      </w:pPr>
+    </w:p>
+    <w:p>
+      <w:pPr>
+        <w:rPr>
+          <w:bCs/>
+          <w:szCs w:val="24"/>
+        </w:rPr>
+      </w:pPr>
+      <w:r>
+        <w:rPr>
+          <w:bCs/>
+          <w:szCs w:val="24"/>
+        </w:rPr>
+        <w:br w:type="page"/>
+      </w:r>
+    </w:p>
+    <w:p>
+      <w:pPr>
+        <w:rPr>
+          <w:bCs/>
+          <w:szCs w:val="24"/>
+        </w:rPr>
+      </w:pPr>
+      <w:r>
+        <w:rPr>
+          <w:bCs/>
+          <w:szCs w:val="24"/>
+        </w:rPr>
+        <w:lastRenderedPageBreak/>
+        <w:t>app.js</w:t>
+      </w:r>
+    </w:p>
+    <w:p>
+      <w:pPr>
+        <w:rPr>
+          <w:bCs/>
+          <w:szCs w:val="24"/>
+        </w:rPr>
+      </w:pPr>
+      <w:r>
+        <w:rPr>
+          <w:noProof/>
+        </w:rPr>
+        <w:drawing>
+          <wp:inline distT="0" distB="0" distL="0" distR="0" wp14:anchorId="6F3A7788" wp14:editId="5085CDC1">
+            <wp:extent cx="5943600" cy="3877945"/>
+            <wp:effectExtent l="0" t="0" r="0" b="8255"/>
+            <wp:docPr id="10" name="Picture 10" descr="Text&#10;&#10;Description automatically generated"/>
+            <wp:cNvGraphicFramePr>
+              <a:graphicFrameLocks xmlns:a="http://schemas.openxmlformats.org/drawingml/2006/main" noChangeAspect="1"/>
+            </wp:cNvGraphicFramePr>
+            <a:graphic xmlns:a="http://schemas.openxmlformats.org/drawingml/2006/main">
+              <a:graphicData uri="http://schemas.openxmlformats.org/drawingml/2006/picture">
+                <pic:pic xmlns:pic="http://schemas.openxmlformats.org/drawingml/2006/picture">
+                  <pic:nvPicPr>
+                    <pic:cNvPr id="10" name="Picture 10" descr="Text&#10;&#10;Description automatically generated"/>
+                    <pic:cNvPicPr/>
+                  </pic:nvPicPr>
+                  <pic:blipFill>
+                    <a:blip r:embed="rId14"/>
+                    <a:stretch>
+                      <a:fillRect/>
+                    </a:stretch>
+                  </pic:blipFill>
+                  <pic:spPr>
+                    <a:xfrm>
+                      <a:off x="0" y="0"/>
+                      <a:ext cx="5943600" cy="3877945"/>
+                    </a:xfrm>
+                    <a:prstGeom prst="rect">
+                      <a:avLst/>
+                    </a:prstGeom>
+                  </pic:spPr>
+                </pic:pic>
+              </a:graphicData>
+            </a:graphic>
+          </wp:inline>
+        </w:drawing>
+      </w:r>
+    </w:p>
+    <w:p>
+      <w:pPr>
+        <w:rPr>
+          <w:bCs/>
+          <w:szCs w:val="24"/>
+        </w:rPr>
+      </w:pPr>
+      <w:r>
+        <w:rPr>
+          <w:noProof/>
+        </w:rPr>
+        <w:lastRenderedPageBreak/>
+        <w:drawing>
+          <wp:inline distT="0" distB="0" distL="0" distR="0" wp14:anchorId="31C61D67" wp14:editId="6542B0EF">
+            <wp:extent cx="5943600" cy="3882390"/>
+            <wp:effectExtent l="0" t="0" r="0" b="3810"/>
+            <wp:docPr id="11" name="Picture 11" descr="Text&#10;&#10;Description automatically generated"/>
+            <wp:cNvGraphicFramePr>
+              <a:graphicFrameLocks xmlns:a="http://schemas.openxmlformats.org/drawingml/2006/main" noChangeAspect="1"/>
+            </wp:cNvGraphicFramePr>
+            <a:graphic xmlns:a="http://schemas.openxmlformats.org/drawingml/2006/main">
+              <a:graphicData uri="http://schemas.openxmlformats.org/drawingml/2006/picture">
+                <pic:pic xmlns:pic="http://schemas.openxmlformats.org/drawingml/2006/picture">
+                  <pic:nvPicPr>
+                    <pic:cNvPr id="11" name="Picture 11" descr="Text&#10;&#10;Description automatically generated"/>
+                    <pic:cNvPicPr/>
+                  </pic:nvPicPr>
+                  <pic:blipFill>
+                    <a:blip r:embed="rId15"/>
+                    <a:stretch>
+                      <a:fillRect/>
+                    </a:stretch>
+                  </pic:blipFill>
+                  <pic:spPr>
+                    <a:xfrm>
+                      <a:off x="0" y="0"/>
+                      <a:ext cx="5943600" cy="3882390"/>
+                    </a:xfrm>
+                    <a:prstGeom prst="rect">
+                      <a:avLst/>
+                    </a:prstGeom>
+                  </pic:spPr>
+                </pic:pic>
+              </a:graphicData>
+            </a:graphic>
+          </wp:inline>
+        </w:drawing>
+      </w:r>
+    </w:p>
+    <w:p>
+      <w:pPr>
+        <w:rPr>
+          <w:bCs/>
+          <w:szCs w:val="24"/>
+        </w:rPr>
+      </w:pPr>
+      <w:r>
+        <w:rPr>
+          <w:noProof/>
+        </w:rPr>
+        <w:lastRenderedPageBreak/>
+        <w:drawing>
+          <wp:inline distT="0" distB="0" distL="0" distR="0" wp14:anchorId="1332577A" wp14:editId="65C55401">
+            <wp:extent cx="5943600" cy="3837940"/>
+            <wp:effectExtent l="0" t="0" r="0" b="0"/>
+            <wp:docPr id="12" name="Picture 12" descr="Text&#10;&#10;Description automatically generated"/>
+            <wp:cNvGraphicFramePr>
+              <a:graphicFrameLocks xmlns:a="http://schemas.openxmlformats.org/drawingml/2006/main" noChangeAspect="1"/>
+            </wp:cNvGraphicFramePr>
+            <a:graphic xmlns:a="http://schemas.openxmlformats.org/drawingml/2006/main">
+              <a:graphicData uri="http://schemas.openxmlformats.org/drawingml/2006/picture">
+                <pic:pic xmlns:pic="http://schemas.openxmlformats.org/drawingml/2006/picture">
+                  <pic:nvPicPr>
+                    <pic:cNvPr id="12" name="Picture 12" descr="Text&#10;&#10;Description automatically generated"/>
+                    <pic:cNvPicPr/>
+                  </pic:nvPicPr>
+                  <pic:blipFill>
+                    <a:blip r:embed="rId16"/>
+                    <a:stretch>
+                      <a:fillRect/>
+                    </a:stretch>
+                  </pic:blipFill>
+                  <pic:spPr>
+                    <a:xfrm>
+                      <a:off x="0" y="0"/>
+                      <a:ext cx="5943600" cy="3837940"/>
+                    </a:xfrm>
+                    <a:prstGeom prst="rect">
+                      <a:avLst/>
+                    </a:prstGeom>
+                  </pic:spPr>
+                </pic:pic>
+              </a:graphicData>
+            </a:graphic>
+          </wp:inline>
+        </w:drawing>
+      </w:r>
+    </w:p>
+    <w:p>
+      <w:pPr>
+        <w:rPr>
+          <w:bCs/>
+          <w:szCs w:val="24"/>
+        </w:rPr>
+      </w:pPr>
+      <w:r>
+        <w:rPr>
+          <w:noProof/>
+        </w:rPr>
+        <w:lastRenderedPageBreak/>
+        <w:drawing>
+          <wp:inline distT="0" distB="0" distL="0" distR="0" wp14:anchorId="4915930B" wp14:editId="590CFFA0">
+            <wp:extent cx="5943600" cy="3871595"/>
+            <wp:effectExtent l="0" t="0" r="0" b="0"/>
+            <wp:docPr id="13" name="Picture 13" descr="Text&#10;&#10;Description automatically generated"/>
+            <wp:cNvGraphicFramePr>
+              <a:graphicFrameLocks xmlns:a="http://schemas.openxmlformats.org/drawingml/2006/main" noChangeAspect="1"/>
+            </wp:cNvGraphicFramePr>
+            <a:graphic xmlns:a="http://schemas.openxmlformats.org/drawingml/2006/main">
+              <a:graphicData uri="http://schemas.openxmlformats.org/drawingml/2006/picture">
+                <pic:pic xmlns:pic="http://schemas.openxmlformats.org/drawingml/2006/picture">
+                  <pic:nvPicPr>
+                    <pic:cNvPr id="13" name="Picture 13" descr="Text&#10;&#10;Description automatically generated"/>
+                    <pic:cNvPicPr/>
+                  </pic:nvPicPr>
+                  <pic:blipFill>
+                    <a:blip r:embed="rId17"/>
+                    <a:stretch>
+                      <a:fillRect/>
+                    </a:stretch>
+                  </pic:blipFill>
+                  <pic:spPr>
+                    <a:xfrm>
+                      <a:off x="0" y="0"/>
+                      <a:ext cx="5943600" cy="3871595"/>
+                    </a:xfrm>
+                    <a:prstGeom prst="rect">
+                      <a:avLst/>
+                    </a:prstGeom>
+                  </pic:spPr>
+                </pic:pic>
+              </a:graphicData>
+            </a:graphic>
+          </wp:inline>
+        </w:drawing>
+      </w:r>
+    </w:p>
+    <w:p>
+      <w:pPr>
+        <w:rPr>
           <w:b/>
           <w:szCs w:val="24"/>
         </w:rPr>
       </w:pPr>
+      <w:r>
+        <w:rPr>
+          <w:noProof/>
+        </w:rPr>
+        <w:lastRenderedPageBreak/>
+        <w:drawing>
+          <wp:inline distT="0" distB="0" distL="0" distR="0" wp14:anchorId="03A0742C" wp14:editId="7A47BE4E">
+            <wp:extent cx="5943600" cy="3836670"/>
+            <wp:effectExtent l="0" t="0" r="0" b="0"/>
+            <wp:docPr id="14" name="Picture 14" descr="Text&#10;&#10;Description automatically generated"/>
+            <wp:cNvGraphicFramePr>
+              <a:graphicFrameLocks xmlns:a="http://schemas.openxmlformats.org/drawingml/2006/main" noChangeAspect="1"/>
+            </wp:cNvGraphicFramePr>
+            <a:graphic xmlns:a="http://schemas.openxmlformats.org/drawingml/2006/main">
+              <a:graphicData uri="http://schemas.openxmlformats.org/drawingml/2006/picture">
+                <pic:pic xmlns:pic="http://schemas.openxmlformats.org/drawingml/2006/picture">
+                  <pic:nvPicPr>
+                    <pic:cNvPr id="14" name="Picture 14" descr="Text&#10;&#10;Description automatically generated"/>
+                    <pic:cNvPicPr/>
+                  </pic:nvPicPr>
+                  <pic:blipFill>
+                    <a:blip r:embed="rId18"/>
+                    <a:stretch>
+                      <a:fillRect/>
+                    </a:stretch>
+                  </pic:blipFill>
+                  <pic:spPr>
+                    <a:xfrm>
+                      <a:off x="0" y="0"/>
+                      <a:ext cx="5943600" cy="3836670"/>
+                    </a:xfrm>
+                    <a:prstGeom prst="rect">
+                      <a:avLst/>
+                    </a:prstGeom>
+                  </pic:spPr>
+                </pic:pic>
+              </a:graphicData>
+            </a:graphic>
+          </wp:inline>
+        </w:drawing>
+      </w:r>
     </w:p>
     <w:p>
       <w:pPr>
@@ -519,11 +1195,19 @@
           <w:szCs w:val="24"/>
         </w:rPr>
       </w:pPr>
-      <w:r>
+    </w:p>
+    <w:p>
+      <w:pPr>
         <w:rPr>
           <w:b/>
           <w:szCs w:val="24"/>
         </w:rPr>
+      </w:pPr>
+      <w:r>
+        <w:rPr>
+          <w:b/>
+          <w:szCs w:val="24"/>
+        </w:rPr>
         <w:t>Screenshots of Running Application:</w:t>
       </w:r>
     </w:p>
@@ -551,12 +1235,12 @@
       </w:r>
     </w:p>
     <w:sectPr>
-      <w:headerReference w:type="even" r:id="rId7"/>
-      <w:headerReference w:type="default" r:id="rId8"/>
-      <w:footerReference w:type="even" r:id="rId9"/>
-      <w:footerReference w:type="default" r:id="rId10"/>
-      <w:headerReference w:type="first" r:id="rId11"/>
-      <w:footerReference w:type="first" r:id="rId12"/>
+      <w:headerReference w:type="even" r:id="rId19"/>
+      <w:headerReference w:type="default" r:id="rId20"/>
+      <w:footerReference w:type="even" r:id="rId21"/>
+      <w:footerReference w:type="default" r:id="rId22"/>
+      <w:headerReference w:type="first" r:id="rId23"/>
+      <w:footerReference w:type="first" r:id="rId24"/>
       <w:pgSz w:w="12240" w:h="15840"/>
       <w:pgMar w:top="1440" w:right="1440" w:bottom="1440" w:left="1440" w:header="720" w:footer="720" w:gutter="0"/>
       <w:cols w:space="720"/>
